--- a/praticaweb/modelli/CDU uso successione.docx
+++ b/praticaweb/modelli/CDU uso successione.docx
@@ -188,7 +188,6 @@
         </w:rPr>
         <w:t xml:space="preserve">5 Legge Regionale 06.06.2008 n. 16 e </w:t>
       </w:r>
-      <w:proofErr w:type="spellStart"/>
       <w:r>
         <w:rPr>
           <w:rFonts w:ascii="Arial" w:hAnsi="Arial" w:cs="Arial"/>
@@ -198,7 +197,6 @@
         </w:rPr>
         <w:t>s.m.i.</w:t>
       </w:r>
-      <w:proofErr w:type="spellEnd"/>
     </w:p>
     <w:p>
       <w:pPr>
@@ -316,41 +314,40 @@
         <w:autoSpaceDN w:val="0"/>
         <w:adjustRightInd w:val="0"/>
         <w:spacing w:before="147"/>
-        <w:rPr>
-          <w:rFonts w:ascii="Arial" w:hAnsi="Arial" w:cs="Arial"/>
-          <w:color w:val="000000"/>
-          <w:sz w:val="22"/>
-          <w:szCs w:val="22"/>
-        </w:rPr>
-      </w:pPr>
-      <w:r>
-        <w:rPr>
-          <w:rFonts w:ascii="Arial" w:hAnsi="Arial" w:cs="Arial"/>
-          <w:color w:val="000000"/>
-          <w:sz w:val="22"/>
-          <w:szCs w:val="22"/>
-        </w:rPr>
-        <w:t xml:space="preserve">- Vista l'istanza </w:t>
-      </w:r>
-      <w:proofErr w:type="spellStart"/>
-      <w:r>
-        <w:rPr>
-          <w:rFonts w:ascii="Arial" w:hAnsi="Arial" w:cs="Arial"/>
-          <w:color w:val="000000"/>
-          <w:sz w:val="22"/>
-          <w:szCs w:val="22"/>
-        </w:rPr>
-        <w:t>prot</w:t>
-      </w:r>
-      <w:proofErr w:type="spellEnd"/>
-      <w:r>
-        <w:rPr>
-          <w:rFonts w:ascii="Arial" w:hAnsi="Arial" w:cs="Arial"/>
-          <w:color w:val="000000"/>
-          <w:sz w:val="22"/>
-          <w:szCs w:val="22"/>
-        </w:rPr>
-        <w:t xml:space="preserve">. </w:t>
+        <w:jc w:val="both"/>
+        <w:rPr>
+          <w:rFonts w:ascii="Arial" w:hAnsi="Arial" w:cs="Arial"/>
+          <w:color w:val="000000"/>
+          <w:sz w:val="22"/>
+          <w:szCs w:val="22"/>
+        </w:rPr>
+      </w:pPr>
+      <w:r>
+        <w:rPr>
+          <w:rFonts w:ascii="Arial" w:hAnsi="Arial" w:cs="Arial"/>
+          <w:color w:val="000000"/>
+          <w:sz w:val="22"/>
+          <w:szCs w:val="22"/>
+        </w:rPr>
+        <w:t xml:space="preserve">- Vista </w:t>
+      </w:r>
+      <w:r>
+        <w:rPr>
+          <w:rFonts w:ascii="Arial" w:hAnsi="Arial" w:cs="Arial"/>
+          <w:color w:val="000000"/>
+          <w:sz w:val="22"/>
+          <w:szCs w:val="22"/>
+        </w:rPr>
+        <w:t xml:space="preserve">la richiesta </w:t>
+      </w:r>
+      <w:r>
+        <w:rPr>
+          <w:rFonts w:ascii="Arial" w:hAnsi="Arial" w:cs="Arial"/>
+          <w:color w:val="000000"/>
+          <w:sz w:val="22"/>
+          <w:szCs w:val="22"/>
+        </w:rPr>
+        <w:t xml:space="preserve">prot. </w:t>
       </w:r>
       <w:r>
         <w:rPr>
@@ -431,108 +428,16 @@
           <w:sz w:val="22"/>
           <w:szCs w:val="22"/>
         </w:rPr>
-        <w:t xml:space="preserve"> del</w:t>
-      </w:r>
-      <w:r>
-        <w:rPr>
-          <w:rFonts w:ascii="Arial" w:hAnsi="Arial" w:cs="Arial"/>
-          <w:color w:val="000000"/>
-          <w:sz w:val="22"/>
-          <w:szCs w:val="22"/>
-        </w:rPr>
-        <w:t>/</w:t>
-      </w:r>
-      <w:proofErr w:type="spellStart"/>
-      <w:r>
-        <w:rPr>
-          <w:rFonts w:ascii="Arial" w:hAnsi="Arial" w:cs="Arial"/>
-          <w:color w:val="000000"/>
-          <w:sz w:val="22"/>
-          <w:szCs w:val="22"/>
-        </w:rPr>
-        <w:t>ll</w:t>
-      </w:r>
-      <w:r>
-        <w:rPr>
-          <w:rFonts w:ascii="Arial" w:hAnsi="Arial" w:cs="Arial"/>
-          <w:color w:val="000000"/>
-          <w:sz w:val="22"/>
-          <w:szCs w:val="22"/>
-        </w:rPr>
-        <w:t>a</w:t>
-      </w:r>
-      <w:proofErr w:type="spellEnd"/>
-      <w:r>
-        <w:rPr>
-          <w:rFonts w:ascii="Arial" w:hAnsi="Arial" w:cs="Arial"/>
-          <w:color w:val="000000"/>
-          <w:sz w:val="22"/>
-          <w:szCs w:val="22"/>
-        </w:rPr>
-        <w:t xml:space="preserve"> Sig</w:t>
-      </w:r>
-      <w:r>
-        <w:rPr>
-          <w:rFonts w:ascii="Arial" w:hAnsi="Arial" w:cs="Arial"/>
-          <w:color w:val="000000"/>
-          <w:sz w:val="22"/>
-          <w:szCs w:val="22"/>
-        </w:rPr>
-        <w:t>.</w:t>
-      </w:r>
-      <w:r>
-        <w:rPr>
-          <w:rFonts w:ascii="Arial" w:hAnsi="Arial" w:cs="Arial"/>
-          <w:color w:val="000000"/>
-          <w:sz w:val="22"/>
-          <w:szCs w:val="22"/>
-        </w:rPr>
-        <w:t>/Sig.ra</w:t>
-      </w:r>
-      <w:r>
-        <w:rPr>
-          <w:rFonts w:ascii="Arial" w:hAnsi="Arial" w:cs="Arial"/>
-          <w:color w:val="000000"/>
-          <w:sz w:val="22"/>
-          <w:szCs w:val="22"/>
-        </w:rPr>
-        <w:t xml:space="preserve"> [cdu</w:t>
-      </w:r>
-      <w:r>
-        <w:rPr>
-          <w:rFonts w:ascii="Arial" w:hAnsi="Arial" w:cs="Arial"/>
-          <w:color w:val="000000"/>
-          <w:sz w:val="22"/>
-          <w:szCs w:val="22"/>
-        </w:rPr>
-        <w:t>_richiesta</w:t>
-      </w:r>
-      <w:r>
-        <w:rPr>
-          <w:rFonts w:ascii="Arial" w:hAnsi="Arial" w:cs="Arial"/>
-          <w:color w:val="000000"/>
-          <w:sz w:val="22"/>
-          <w:szCs w:val="22"/>
-        </w:rPr>
-        <w:t>.</w:t>
-      </w:r>
-      <w:r>
-        <w:rPr>
-          <w:rFonts w:ascii="Arial" w:hAnsi="Arial" w:cs="Arial"/>
-          <w:color w:val="000000"/>
-          <w:sz w:val="22"/>
-          <w:szCs w:val="22"/>
-        </w:rPr>
-        <w:t>richiedente</w:t>
-      </w:r>
-      <w:r>
-        <w:rPr>
-          <w:rFonts w:ascii="Arial" w:hAnsi="Arial" w:cs="Arial"/>
-          <w:color w:val="000000"/>
-          <w:sz w:val="22"/>
-          <w:szCs w:val="22"/>
-        </w:rPr>
-        <w:t>]</w:t>
+        <w:t xml:space="preserve"> </w:t>
+      </w:r>
+      <w:r>
+        <w:rPr>
+          <w:rFonts w:ascii="Arial" w:hAnsi="Arial" w:cs="Arial"/>
+          <w:color w:val="000000"/>
+          <w:sz w:val="22"/>
+          <w:szCs w:val="22"/>
+        </w:rPr>
+        <w:t>dell’Agenzia delle Entrate</w:t>
       </w:r>
       <w:r>
         <w:rPr>
@@ -554,6 +459,7 @@
         <w:autoSpaceDN w:val="0"/>
         <w:adjustRightInd w:val="0"/>
         <w:spacing w:before="3"/>
+        <w:jc w:val="both"/>
         <w:rPr>
           <w:rFonts w:ascii="Arial" w:hAnsi="Arial" w:cs="Arial"/>
           <w:color w:val="000000"/>
@@ -580,6 +486,7 @@
         <w:autoSpaceDE w:val="0"/>
         <w:autoSpaceDN w:val="0"/>
         <w:adjustRightInd w:val="0"/>
+        <w:jc w:val="both"/>
         <w:rPr>
           <w:rFonts w:ascii="Arial" w:hAnsi="Arial" w:cs="Arial"/>
           <w:color w:val="000000"/>
@@ -606,6 +513,7 @@
         <w:autoSpaceDE w:val="0"/>
         <w:autoSpaceDN w:val="0"/>
         <w:adjustRightInd w:val="0"/>
+        <w:jc w:val="both"/>
         <w:rPr>
           <w:rFonts w:ascii="Arial" w:hAnsi="Arial" w:cs="Arial"/>
           <w:color w:val="000000"/>
@@ -674,27 +582,7 @@
           <w:sz w:val="22"/>
           <w:szCs w:val="22"/>
         </w:rPr>
-        <w:t xml:space="preserve"> con </w:t>
-      </w:r>
-      <w:proofErr w:type="spellStart"/>
-      <w:r>
-        <w:rPr>
-          <w:rFonts w:ascii="Arial" w:hAnsi="Arial" w:cs="Arial"/>
-          <w:color w:val="000000"/>
-          <w:sz w:val="22"/>
-          <w:szCs w:val="22"/>
-        </w:rPr>
-        <w:t>D.P.G.R.</w:t>
-      </w:r>
-      <w:proofErr w:type="spellEnd"/>
-      <w:r>
-        <w:rPr>
-          <w:rFonts w:ascii="Arial" w:hAnsi="Arial" w:cs="Arial"/>
-          <w:color w:val="000000"/>
-          <w:sz w:val="22"/>
-          <w:szCs w:val="22"/>
-        </w:rPr>
-        <w:t xml:space="preserve"> n. 667 del 27.05.1980</w:t>
+        <w:t xml:space="preserve"> con D.P.G.R. n. 667 del 27.05.1980</w:t>
       </w:r>
       <w:r>
         <w:rPr>
@@ -724,6 +612,7 @@
         <w:autoSpaceDE w:val="0"/>
         <w:autoSpaceDN w:val="0"/>
         <w:adjustRightInd w:val="0"/>
+        <w:jc w:val="both"/>
         <w:rPr>
           <w:rFonts w:ascii="Arial" w:hAnsi="Arial" w:cs="Arial"/>
           <w:color w:val="000000"/>
@@ -794,27 +683,7 @@
           <w:sz w:val="22"/>
           <w:szCs w:val="22"/>
         </w:rPr>
-        <w:t xml:space="preserve">le </w:t>
-      </w:r>
-      <w:proofErr w:type="spellStart"/>
-      <w:r>
-        <w:rPr>
-          <w:rFonts w:ascii="Arial" w:hAnsi="Arial" w:cs="Arial"/>
-          <w:color w:val="000000"/>
-          <w:sz w:val="22"/>
-          <w:szCs w:val="22"/>
-        </w:rPr>
-        <w:t>sottoriportate</w:t>
-      </w:r>
-      <w:proofErr w:type="spellEnd"/>
-      <w:r>
-        <w:rPr>
-          <w:rFonts w:ascii="Arial" w:hAnsi="Arial" w:cs="Arial"/>
-          <w:color w:val="000000"/>
-          <w:sz w:val="22"/>
-          <w:szCs w:val="22"/>
-        </w:rPr>
-        <w:t xml:space="preserve"> prescrizioni urbanistiche</w:t>
+        <w:t>le sottoriportate prescrizioni urbanistiche</w:t>
       </w:r>
       <w:r>
         <w:rPr>
@@ -952,45 +821,8 @@
                 <w:sz w:val="22"/>
                 <w:szCs w:val="22"/>
               </w:rPr>
-              <w:t>[mappali;</w:t>
+              <w:t>[mappali;block=w:tr</w:t>
             </w:r>
-            <w:proofErr w:type="spellStart"/>
-            <w:r>
-              <w:rPr>
-                <w:rFonts w:ascii="Arial" w:hAnsi="Arial" w:cs="Arial"/>
-                <w:b/>
-                <w:bCs/>
-                <w:color w:val="000000"/>
-                <w:sz w:val="22"/>
-                <w:szCs w:val="22"/>
-              </w:rPr>
-              <w:t>block=w</w:t>
-            </w:r>
-            <w:proofErr w:type="spellEnd"/>
-            <w:r>
-              <w:rPr>
-                <w:rFonts w:ascii="Arial" w:hAnsi="Arial" w:cs="Arial"/>
-                <w:b/>
-                <w:bCs/>
-                <w:color w:val="000000"/>
-                <w:sz w:val="22"/>
-                <w:szCs w:val="22"/>
-              </w:rPr>
-              <w:t>:</w:t>
-            </w:r>
-            <w:proofErr w:type="spellStart"/>
-            <w:r>
-              <w:rPr>
-                <w:rFonts w:ascii="Arial" w:hAnsi="Arial" w:cs="Arial"/>
-                <w:b/>
-                <w:bCs/>
-                <w:color w:val="000000"/>
-                <w:sz w:val="22"/>
-                <w:szCs w:val="22"/>
-              </w:rPr>
-              <w:t>tr</w:t>
-            </w:r>
-            <w:proofErr w:type="spellEnd"/>
             <w:r>
               <w:rPr>
                 <w:rFonts w:ascii="Arial" w:hAnsi="Arial" w:cs="Arial"/>
@@ -1044,79 +876,7 @@
                 <w:sz w:val="22"/>
                 <w:szCs w:val="22"/>
               </w:rPr>
-              <w:t>]Sezione Censuaria di [</w:t>
-            </w:r>
-            <w:proofErr w:type="spellStart"/>
-            <w:r>
-              <w:rPr>
-                <w:rFonts w:ascii="Arial" w:hAnsi="Arial" w:cs="Arial"/>
-                <w:b/>
-                <w:bCs/>
-                <w:color w:val="000000"/>
-                <w:sz w:val="22"/>
-                <w:szCs w:val="22"/>
-              </w:rPr>
-              <w:t>mappali.sezione</w:t>
-            </w:r>
-            <w:proofErr w:type="spellEnd"/>
-            <w:r>
-              <w:rPr>
-                <w:rFonts w:ascii="Arial" w:hAnsi="Arial" w:cs="Arial"/>
-                <w:b/>
-                <w:bCs/>
-                <w:color w:val="000000"/>
-                <w:sz w:val="22"/>
-                <w:szCs w:val="22"/>
-              </w:rPr>
-              <w:t>] Foglio [</w:t>
-            </w:r>
-            <w:proofErr w:type="spellStart"/>
-            <w:r>
-              <w:rPr>
-                <w:rFonts w:ascii="Arial" w:hAnsi="Arial" w:cs="Arial"/>
-                <w:b/>
-                <w:bCs/>
-                <w:color w:val="000000"/>
-                <w:sz w:val="22"/>
-                <w:szCs w:val="22"/>
-              </w:rPr>
-              <w:t>mappali.foglio</w:t>
-            </w:r>
-            <w:proofErr w:type="spellEnd"/>
-            <w:r>
-              <w:rPr>
-                <w:rFonts w:ascii="Arial" w:hAnsi="Arial" w:cs="Arial"/>
-                <w:b/>
-                <w:bCs/>
-                <w:color w:val="000000"/>
-                <w:sz w:val="22"/>
-                <w:szCs w:val="22"/>
-              </w:rPr>
-              <w:t>] Mappale [</w:t>
-            </w:r>
-            <w:proofErr w:type="spellStart"/>
-            <w:r>
-              <w:rPr>
-                <w:rFonts w:ascii="Arial" w:hAnsi="Arial" w:cs="Arial"/>
-                <w:b/>
-                <w:bCs/>
-                <w:color w:val="000000"/>
-                <w:sz w:val="22"/>
-                <w:szCs w:val="22"/>
-              </w:rPr>
-              <w:t>mappali.mappale</w:t>
-            </w:r>
-            <w:proofErr w:type="spellEnd"/>
-            <w:r>
-              <w:rPr>
-                <w:rFonts w:ascii="Arial" w:hAnsi="Arial" w:cs="Arial"/>
-                <w:b/>
-                <w:bCs/>
-                <w:color w:val="000000"/>
-                <w:sz w:val="22"/>
-                <w:szCs w:val="22"/>
-              </w:rPr>
-              <w:t>]</w:t>
+              <w:t>]Sezione Censuaria di [mappali.sezione] Foglio [mappali.foglio] Mappale [mappali.mappale]</w:t>
             </w:r>
           </w:p>
           <w:p>
@@ -1143,135 +903,7 @@
                 <w:sz w:val="22"/>
                 <w:szCs w:val="22"/>
               </w:rPr>
-              <w:t>[mappali_</w:t>
-            </w:r>
-            <w:r>
-              <w:rPr>
-                <w:rFonts w:ascii="Arial" w:hAnsi="Arial" w:cs="Arial"/>
-                <w:color w:val="000000"/>
-                <w:sz w:val="22"/>
-                <w:szCs w:val="22"/>
-              </w:rPr>
-              <w:t>sub1</w:t>
-            </w:r>
-            <w:r>
-              <w:rPr>
-                <w:rFonts w:ascii="Arial" w:hAnsi="Arial" w:cs="Arial"/>
-                <w:color w:val="000000"/>
-                <w:sz w:val="22"/>
-                <w:szCs w:val="22"/>
-              </w:rPr>
-              <w:t>.vincolo;</w:t>
-            </w:r>
-            <w:proofErr w:type="spellStart"/>
-            <w:r>
-              <w:rPr>
-                <w:rFonts w:ascii="Arial" w:hAnsi="Arial" w:cs="Arial"/>
-                <w:color w:val="000000"/>
-                <w:sz w:val="22"/>
-                <w:szCs w:val="22"/>
-              </w:rPr>
-              <w:t>block=w</w:t>
-            </w:r>
-            <w:proofErr w:type="spellEnd"/>
-            <w:r>
-              <w:rPr>
-                <w:rFonts w:ascii="Arial" w:hAnsi="Arial" w:cs="Arial"/>
-                <w:color w:val="000000"/>
-                <w:sz w:val="22"/>
-                <w:szCs w:val="22"/>
-              </w:rPr>
-              <w:t xml:space="preserve">:p] </w:t>
-            </w:r>
-            <w:r>
-              <w:rPr>
-                <w:rFonts w:ascii="Arial" w:hAnsi="Arial" w:cs="Arial"/>
-                <w:color w:val="000000"/>
-                <w:sz w:val="22"/>
-                <w:szCs w:val="22"/>
-              </w:rPr>
-              <w:t>[mappali_sub1.</w:t>
-            </w:r>
-            <w:r>
-              <w:rPr>
-                <w:rFonts w:ascii="Arial" w:hAnsi="Arial" w:cs="Arial"/>
-                <w:color w:val="000000"/>
-                <w:sz w:val="22"/>
-                <w:szCs w:val="22"/>
-              </w:rPr>
-              <w:t>tavola</w:t>
-            </w:r>
-            <w:r>
-              <w:rPr>
-                <w:rFonts w:ascii="Arial" w:hAnsi="Arial" w:cs="Arial"/>
-                <w:color w:val="000000"/>
-                <w:sz w:val="22"/>
-                <w:szCs w:val="22"/>
-              </w:rPr>
-              <w:t>]</w:t>
-            </w:r>
-            <w:r>
-              <w:rPr>
-                <w:rFonts w:ascii="Arial" w:hAnsi="Arial" w:cs="Arial"/>
-                <w:color w:val="000000"/>
-                <w:sz w:val="22"/>
-                <w:szCs w:val="22"/>
-              </w:rPr>
-              <w:t xml:space="preserve"> </w:t>
-            </w:r>
-            <w:r>
-              <w:rPr>
-                <w:rFonts w:ascii="Arial" w:hAnsi="Arial" w:cs="Arial"/>
-                <w:color w:val="000000"/>
-                <w:sz w:val="22"/>
-                <w:szCs w:val="22"/>
-              </w:rPr>
-              <w:t>zona [mappali_</w:t>
-            </w:r>
-            <w:r>
-              <w:rPr>
-                <w:rFonts w:ascii="Arial" w:hAnsi="Arial" w:cs="Arial"/>
-                <w:color w:val="000000"/>
-                <w:sz w:val="22"/>
-                <w:szCs w:val="22"/>
-              </w:rPr>
-              <w:t>sub1</w:t>
-            </w:r>
-            <w:r>
-              <w:rPr>
-                <w:rFonts w:ascii="Arial" w:hAnsi="Arial" w:cs="Arial"/>
-                <w:color w:val="000000"/>
-                <w:sz w:val="22"/>
-                <w:szCs w:val="22"/>
-              </w:rPr>
-              <w:t>.</w:t>
-            </w:r>
-            <w:r>
-              <w:rPr>
-                <w:rFonts w:ascii="Arial" w:hAnsi="Arial" w:cs="Arial"/>
-                <w:color w:val="000000"/>
-                <w:sz w:val="22"/>
-                <w:szCs w:val="22"/>
-              </w:rPr>
-              <w:t>sigla</w:t>
-            </w:r>
-            <w:r>
-              <w:rPr>
-                <w:rFonts w:ascii="Arial" w:hAnsi="Arial" w:cs="Arial"/>
-                <w:color w:val="000000"/>
-                <w:sz w:val="22"/>
-                <w:szCs w:val="22"/>
-              </w:rPr>
-              <w:t>]</w:t>
-            </w:r>
-            <w:r>
-              <w:rPr>
-                <w:rFonts w:ascii="Arial" w:hAnsi="Arial" w:cs="Arial"/>
-                <w:color w:val="000000"/>
-                <w:sz w:val="22"/>
-                <w:szCs w:val="22"/>
-              </w:rPr>
-              <w:t xml:space="preserve"> [mappali_sub1.percentuale]</w:t>
+              <w:t>[mappali_sub1.testo;block=w:p] [mappali_sub1.percentuale]</w:t>
             </w:r>
           </w:p>
           <w:p>
@@ -1386,27 +1018,7 @@
           <w:sz w:val="22"/>
           <w:szCs w:val="22"/>
         </w:rPr>
-        <w:t>.testo;</w:t>
-      </w:r>
-      <w:proofErr w:type="spellStart"/>
-      <w:r>
-        <w:rPr>
-          <w:rFonts w:ascii="Arial" w:hAnsi="Arial" w:cs="Arial"/>
-          <w:color w:val="000000"/>
-          <w:sz w:val="22"/>
-          <w:szCs w:val="22"/>
-        </w:rPr>
-        <w:t>block=w</w:t>
-      </w:r>
-      <w:proofErr w:type="spellEnd"/>
-      <w:r>
-        <w:rPr>
-          <w:rFonts w:ascii="Arial" w:hAnsi="Arial" w:cs="Arial"/>
-          <w:color w:val="000000"/>
-          <w:sz w:val="22"/>
-          <w:szCs w:val="22"/>
-        </w:rPr>
-        <w:t>:p</w:t>
+        <w:t>.testo;block=w:p</w:t>
       </w:r>
       <w:r>
         <w:rPr>
@@ -1458,7 +1070,6 @@
           <w:color w:val="000000"/>
         </w:rPr>
       </w:pPr>
-      <w:proofErr w:type="spellStart"/>
       <w:r>
         <w:rPr>
           <w:rFonts w:ascii="Arial" w:hAnsi="Arial" w:cs="Arial"/>
@@ -1468,7 +1079,6 @@
         </w:rPr>
         <w:t>P.T.C.P.</w:t>
       </w:r>
-      <w:proofErr w:type="spellEnd"/>
     </w:p>
     <w:p>
       <w:pPr>
@@ -1493,27 +1103,7 @@
           <w:sz w:val="22"/>
           <w:szCs w:val="22"/>
         </w:rPr>
-        <w:t xml:space="preserve">Il livello locale del Piano Territoriale di Coordinamento Paesistico, approvato dalla Regione Liguria con deliberazione del Consiglio Regionale n. 6 del 26/02/90 e </w:t>
-      </w:r>
-      <w:proofErr w:type="spellStart"/>
-      <w:r>
-        <w:rPr>
-          <w:rFonts w:ascii="Arial" w:hAnsi="Arial" w:cs="Arial"/>
-          <w:color w:val="000000"/>
-          <w:sz w:val="22"/>
-          <w:szCs w:val="22"/>
-        </w:rPr>
-        <w:t>s.m.i.</w:t>
-      </w:r>
-      <w:proofErr w:type="spellEnd"/>
-      <w:r>
-        <w:rPr>
-          <w:rFonts w:ascii="Arial" w:hAnsi="Arial" w:cs="Arial"/>
-          <w:color w:val="000000"/>
-          <w:sz w:val="22"/>
-          <w:szCs w:val="22"/>
-        </w:rPr>
-        <w:t xml:space="preserve"> assoggetta l’area alle seguenti disposizioni:</w:t>
+        <w:t>Il livello locale del Piano Territoriale di Coordinamento Paesistico, approvato dalla Regione Liguria con deliberazione del Consiglio Regionale n. 6 del 26/02/90 e s.m.i. assoggetta l’area alle seguenti disposizioni:</w:t>
       </w:r>
     </w:p>
     <w:p>
@@ -1539,59 +1129,38 @@
           <w:sz w:val="22"/>
           <w:szCs w:val="22"/>
         </w:rPr>
-        <w:t>[normativa_ptcp.testo;</w:t>
-      </w:r>
-      <w:proofErr w:type="spellStart"/>
-      <w:r>
-        <w:rPr>
-          <w:rFonts w:ascii="Arial" w:hAnsi="Arial" w:cs="Arial"/>
-          <w:bCs/>
-          <w:sz w:val="22"/>
-          <w:szCs w:val="22"/>
-        </w:rPr>
-        <w:t>block=w</w:t>
-      </w:r>
-      <w:proofErr w:type="spellEnd"/>
-      <w:r>
-        <w:rPr>
-          <w:rFonts w:ascii="Arial" w:hAnsi="Arial" w:cs="Arial"/>
-          <w:bCs/>
-          <w:sz w:val="22"/>
-          <w:szCs w:val="22"/>
-        </w:rPr>
-        <w:t>:p]</w:t>
-      </w:r>
-    </w:p>
-    <w:p>
-      <w:pPr>
-        <w:widowControl w:val="0"/>
-        <w:tabs>
-          <w:tab w:val="left" w:pos="90"/>
-        </w:tabs>
-        <w:autoSpaceDE w:val="0"/>
-        <w:autoSpaceDN w:val="0"/>
-        <w:adjustRightInd w:val="0"/>
-        <w:rPr>
-          <w:rFonts w:ascii="Arial" w:hAnsi="Arial" w:cs="Arial"/>
-          <w:sz w:val="22"/>
-          <w:szCs w:val="22"/>
-        </w:rPr>
-      </w:pPr>
-    </w:p>
-    <w:p>
-      <w:pPr>
-        <w:widowControl w:val="0"/>
-        <w:tabs>
-          <w:tab w:val="left" w:pos="90"/>
-        </w:tabs>
-        <w:autoSpaceDE w:val="0"/>
-        <w:autoSpaceDN w:val="0"/>
-        <w:adjustRightInd w:val="0"/>
-        <w:rPr>
-          <w:rFonts w:ascii="Arial" w:hAnsi="Arial" w:cs="Arial"/>
-        </w:rPr>
-      </w:pPr>
-      <w:proofErr w:type="spellStart"/>
+        <w:t>[normativa_ptcp.testo;block=w:p]</w:t>
+      </w:r>
+    </w:p>
+    <w:p>
+      <w:pPr>
+        <w:widowControl w:val="0"/>
+        <w:tabs>
+          <w:tab w:val="left" w:pos="90"/>
+        </w:tabs>
+        <w:autoSpaceDE w:val="0"/>
+        <w:autoSpaceDN w:val="0"/>
+        <w:adjustRightInd w:val="0"/>
+        <w:rPr>
+          <w:rFonts w:ascii="Arial" w:hAnsi="Arial" w:cs="Arial"/>
+          <w:sz w:val="22"/>
+          <w:szCs w:val="22"/>
+        </w:rPr>
+      </w:pPr>
+    </w:p>
+    <w:p>
+      <w:pPr>
+        <w:widowControl w:val="0"/>
+        <w:tabs>
+          <w:tab w:val="left" w:pos="90"/>
+        </w:tabs>
+        <w:autoSpaceDE w:val="0"/>
+        <w:autoSpaceDN w:val="0"/>
+        <w:adjustRightInd w:val="0"/>
+        <w:rPr>
+          <w:rFonts w:ascii="Arial" w:hAnsi="Arial" w:cs="Arial"/>
+        </w:rPr>
+      </w:pPr>
       <w:r>
         <w:rPr>
           <w:rFonts w:ascii="Arial" w:hAnsi="Arial" w:cs="Arial"/>
@@ -1600,7 +1169,6 @@
         </w:rPr>
         <w:t>D.P.L.P.</w:t>
       </w:r>
-      <w:proofErr w:type="spellEnd"/>
     </w:p>
     <w:p>
       <w:pPr>
@@ -1678,27 +1246,7 @@
           <w:sz w:val="22"/>
           <w:szCs w:val="22"/>
         </w:rPr>
-        <w:t xml:space="preserve">assoggetta l’attività </w:t>
-      </w:r>
-      <w:proofErr w:type="spellStart"/>
-      <w:r>
-        <w:rPr>
-          <w:rFonts w:ascii="Arial" w:hAnsi="Arial" w:cs="Arial"/>
-          <w:color w:val="000000"/>
-          <w:sz w:val="22"/>
-          <w:szCs w:val="22"/>
-        </w:rPr>
-        <w:t>edilizio-urbanistica</w:t>
-      </w:r>
-      <w:proofErr w:type="spellEnd"/>
-      <w:r>
-        <w:rPr>
-          <w:rFonts w:ascii="Arial" w:hAnsi="Arial" w:cs="Arial"/>
-          <w:color w:val="000000"/>
-          <w:sz w:val="22"/>
-          <w:szCs w:val="22"/>
-        </w:rPr>
-        <w:t xml:space="preserve"> alle disposizioni contenute nelle </w:t>
+        <w:t xml:space="preserve">assoggetta l’attività edilizio-urbanistica alle disposizioni contenute nelle </w:t>
       </w:r>
       <w:r>
         <w:rPr>
@@ -1820,120 +1368,78 @@
           <w:bCs/>
           <w:color w:val="000000"/>
         </w:rPr>
-        <w:t xml:space="preserve">PIANI </w:t>
-      </w:r>
-      <w:proofErr w:type="spellStart"/>
-      <w:r>
+        <w:t>PIANI DI BACINO</w:t>
+      </w:r>
+    </w:p>
+    <w:p>
+      <w:pPr>
+        <w:widowControl w:val="0"/>
+        <w:tabs>
+          <w:tab w:val="left" w:pos="90"/>
+        </w:tabs>
+        <w:autoSpaceDE w:val="0"/>
+        <w:autoSpaceDN w:val="0"/>
+        <w:adjustRightInd w:val="0"/>
+        <w:rPr>
+          <w:rFonts w:ascii="Arial" w:hAnsi="Arial" w:cs="Arial"/>
+          <w:bCs/>
+          <w:color w:val="000000"/>
+          <w:sz w:val="22"/>
+          <w:szCs w:val="22"/>
+        </w:rPr>
+      </w:pPr>
+      <w:r>
+        <w:rPr>
+          <w:rFonts w:ascii="Arial" w:hAnsi="Arial" w:cs="Arial"/>
+          <w:bCs/>
+          <w:color w:val="000000"/>
+          <w:sz w:val="22"/>
+          <w:szCs w:val="22"/>
+        </w:rPr>
+        <w:t>[normativa_pianodibacino.testo;block=w:p]</w:t>
+      </w:r>
+    </w:p>
+    <w:p>
+      <w:pPr>
+        <w:widowControl w:val="0"/>
+        <w:tabs>
+          <w:tab w:val="left" w:pos="90"/>
+        </w:tabs>
+        <w:autoSpaceDE w:val="0"/>
+        <w:autoSpaceDN w:val="0"/>
+        <w:adjustRightInd w:val="0"/>
         <w:rPr>
           <w:rFonts w:ascii="Arial" w:hAnsi="Arial" w:cs="Arial"/>
           <w:b/>
           <w:bCs/>
           <w:color w:val="000000"/>
-        </w:rPr>
-        <w:t>DI</w:t>
-      </w:r>
-      <w:proofErr w:type="spellEnd"/>
-      <w:r>
+          <w:sz w:val="22"/>
+          <w:szCs w:val="22"/>
+        </w:rPr>
+      </w:pPr>
+    </w:p>
+    <w:p>
+      <w:pPr>
+        <w:widowControl w:val="0"/>
+        <w:tabs>
+          <w:tab w:val="left" w:pos="90"/>
+        </w:tabs>
+        <w:autoSpaceDE w:val="0"/>
+        <w:autoSpaceDN w:val="0"/>
+        <w:adjustRightInd w:val="0"/>
         <w:rPr>
           <w:rFonts w:ascii="Arial" w:hAnsi="Arial" w:cs="Arial"/>
           <w:b/>
           <w:bCs/>
           <w:color w:val="000000"/>
         </w:rPr>
-        <w:t xml:space="preserve"> BACINO</w:t>
-      </w:r>
-    </w:p>
-    <w:p>
-      <w:pPr>
-        <w:widowControl w:val="0"/>
-        <w:tabs>
-          <w:tab w:val="left" w:pos="90"/>
-        </w:tabs>
-        <w:autoSpaceDE w:val="0"/>
-        <w:autoSpaceDN w:val="0"/>
-        <w:adjustRightInd w:val="0"/>
-        <w:rPr>
-          <w:rFonts w:ascii="Arial" w:hAnsi="Arial" w:cs="Arial"/>
-          <w:bCs/>
-          <w:color w:val="000000"/>
-          <w:sz w:val="22"/>
-          <w:szCs w:val="22"/>
-        </w:rPr>
-      </w:pPr>
-      <w:r>
-        <w:rPr>
-          <w:rFonts w:ascii="Arial" w:hAnsi="Arial" w:cs="Arial"/>
-          <w:bCs/>
-          <w:color w:val="000000"/>
-          <w:sz w:val="22"/>
-          <w:szCs w:val="22"/>
-        </w:rPr>
-        <w:t>[normativa_pianodibacino.testo;</w:t>
-      </w:r>
-      <w:proofErr w:type="spellStart"/>
-      <w:r>
-        <w:rPr>
-          <w:rFonts w:ascii="Arial" w:hAnsi="Arial" w:cs="Arial"/>
-          <w:bCs/>
-          <w:color w:val="000000"/>
-          <w:sz w:val="22"/>
-          <w:szCs w:val="22"/>
-        </w:rPr>
-        <w:t>block=w</w:t>
-      </w:r>
-      <w:proofErr w:type="spellEnd"/>
-      <w:r>
-        <w:rPr>
-          <w:rFonts w:ascii="Arial" w:hAnsi="Arial" w:cs="Arial"/>
-          <w:bCs/>
-          <w:color w:val="000000"/>
-          <w:sz w:val="22"/>
-          <w:szCs w:val="22"/>
-        </w:rPr>
-        <w:t>:p]</w:t>
-      </w:r>
-    </w:p>
-    <w:p>
-      <w:pPr>
-        <w:widowControl w:val="0"/>
-        <w:tabs>
-          <w:tab w:val="left" w:pos="90"/>
-        </w:tabs>
-        <w:autoSpaceDE w:val="0"/>
-        <w:autoSpaceDN w:val="0"/>
-        <w:adjustRightInd w:val="0"/>
+      </w:pPr>
+      <w:r>
         <w:rPr>
           <w:rFonts w:ascii="Arial" w:hAnsi="Arial" w:cs="Arial"/>
           <w:b/>
           <w:bCs/>
           <w:color w:val="000000"/>
-          <w:sz w:val="22"/>
-          <w:szCs w:val="22"/>
-        </w:rPr>
-      </w:pPr>
-    </w:p>
-    <w:p>
-      <w:pPr>
-        <w:widowControl w:val="0"/>
-        <w:tabs>
-          <w:tab w:val="left" w:pos="90"/>
-        </w:tabs>
-        <w:autoSpaceDE w:val="0"/>
-        <w:autoSpaceDN w:val="0"/>
-        <w:adjustRightInd w:val="0"/>
-        <w:rPr>
-          <w:rFonts w:ascii="Arial" w:hAnsi="Arial" w:cs="Arial"/>
-          <w:b/>
-          <w:bCs/>
-          <w:color w:val="000000"/>
-        </w:rPr>
-      </w:pPr>
-      <w:r>
-        <w:rPr>
-          <w:rFonts w:ascii="Arial" w:hAnsi="Arial" w:cs="Arial"/>
-          <w:b/>
-          <w:bCs/>
-          <w:color w:val="000000"/>
         </w:rPr>
         <w:t>ALTRI VINCOLI</w:t>
       </w:r>
@@ -1961,43 +1467,7 @@
           <w:sz w:val="22"/>
           <w:szCs w:val="22"/>
         </w:rPr>
-        <w:t>L'area oggetto del presente certificato è soggetta</w:t>
-      </w:r>
-      <w:r>
-        <w:rPr>
-          <w:rFonts w:ascii="Arial" w:hAnsi="Arial" w:cs="Arial"/>
-          <w:color w:val="000000"/>
-          <w:sz w:val="22"/>
-          <w:szCs w:val="22"/>
-        </w:rPr>
-        <w:t>,</w:t>
-      </w:r>
-      <w:r>
-        <w:rPr>
-          <w:rFonts w:ascii="Arial" w:hAnsi="Arial" w:cs="Arial"/>
-          <w:color w:val="000000"/>
-          <w:sz w:val="22"/>
-          <w:szCs w:val="22"/>
-        </w:rPr>
-        <w:t xml:space="preserve"> inoltre</w:t>
-      </w:r>
-      <w:r>
-        <w:rPr>
-          <w:rFonts w:ascii="Arial" w:hAnsi="Arial" w:cs="Arial"/>
-          <w:color w:val="000000"/>
-          <w:sz w:val="22"/>
-          <w:szCs w:val="22"/>
-        </w:rPr>
-        <w:t>,</w:t>
-      </w:r>
-      <w:r>
-        <w:rPr>
-          <w:rFonts w:ascii="Arial" w:hAnsi="Arial" w:cs="Arial"/>
-          <w:color w:val="000000"/>
-          <w:sz w:val="22"/>
-          <w:szCs w:val="22"/>
-        </w:rPr>
-        <w:t xml:space="preserve"> ai seguenti vincoli:</w:t>
+        <w:t>Tutto il territorio comunale è inoltre soggetto al seguente vincolo:</w:t>
       </w:r>
     </w:p>
     <w:p>
@@ -2006,7 +1476,7 @@
         <w:widowControl w:val="0"/>
         <w:numPr>
           <w:ilvl w:val="0"/>
-          <w:numId w:val="6"/>
+          <w:numId w:val="7"/>
         </w:numPr>
         <w:tabs>
           <w:tab w:val="left" w:pos="90"/>
@@ -2018,6 +1488,526 @@
         <w:rPr>
           <w:rFonts w:ascii="Arial" w:hAnsi="Arial" w:cs="Arial"/>
           <w:color w:val="000000"/>
+          <w:sz w:val="22"/>
+          <w:szCs w:val="22"/>
+        </w:rPr>
+      </w:pPr>
+      <w:r>
+        <w:rPr>
+          <w:rFonts w:ascii="Arial" w:hAnsi="Arial" w:cs="Arial"/>
+          <w:color w:val="000000"/>
+          <w:sz w:val="22"/>
+          <w:szCs w:val="22"/>
+        </w:rPr>
+        <w:t>Zona sismica di cui alla Legge 02.02.1974 n. 64 (D.M. LL. PP. 27.07.1982, Ordinanza Presidente Consiglio dei Ministri n. 3274 del 20/03/03 e Delibera Giunta Regionale n. 530 del 16/05/2003);</w:t>
+      </w:r>
+    </w:p>
+    <w:p>
+      <w:pPr>
+        <w:widowControl w:val="0"/>
+        <w:tabs>
+          <w:tab w:val="left" w:pos="90"/>
+        </w:tabs>
+        <w:autoSpaceDE w:val="0"/>
+        <w:autoSpaceDN w:val="0"/>
+        <w:adjustRightInd w:val="0"/>
+        <w:jc w:val="both"/>
+        <w:rPr>
+          <w:rFonts w:ascii="Arial" w:hAnsi="Arial" w:cs="Arial"/>
+          <w:color w:val="000000"/>
+          <w:sz w:val="22"/>
+          <w:szCs w:val="22"/>
+        </w:rPr>
+      </w:pPr>
+    </w:p>
+    <w:p>
+      <w:pPr>
+        <w:widowControl w:val="0"/>
+        <w:tabs>
+          <w:tab w:val="left" w:pos="90"/>
+        </w:tabs>
+        <w:autoSpaceDE w:val="0"/>
+        <w:autoSpaceDN w:val="0"/>
+        <w:adjustRightInd w:val="0"/>
+        <w:jc w:val="both"/>
+        <w:rPr>
+          <w:rFonts w:ascii="Arial" w:hAnsi="Arial" w:cs="Arial"/>
+          <w:b/>
+          <w:color w:val="000000"/>
+        </w:rPr>
+      </w:pPr>
+      <w:r>
+        <w:rPr>
+          <w:rFonts w:ascii="Arial" w:hAnsi="Arial" w:cs="Arial"/>
+          <w:b/>
+          <w:color w:val="000000"/>
+        </w:rPr>
+        <w:t>VINCOLI NON URBANISTICI - Riferimenti normativi</w:t>
+      </w:r>
+    </w:p>
+    <w:p>
+      <w:pPr>
+        <w:pStyle w:val="Paragrafoelenco"/>
+        <w:widowControl w:val="0"/>
+        <w:numPr>
+          <w:ilvl w:val="0"/>
+          <w:numId w:val="7"/>
+        </w:numPr>
+        <w:tabs>
+          <w:tab w:val="left" w:pos="90"/>
+        </w:tabs>
+        <w:autoSpaceDE w:val="0"/>
+        <w:autoSpaceDN w:val="0"/>
+        <w:adjustRightInd w:val="0"/>
+        <w:jc w:val="both"/>
+        <w:rPr>
+          <w:rFonts w:ascii="Arial" w:hAnsi="Arial" w:cs="Arial"/>
+          <w:color w:val="000000"/>
+          <w:sz w:val="22"/>
+          <w:szCs w:val="22"/>
+        </w:rPr>
+      </w:pPr>
+      <w:r>
+        <w:rPr>
+          <w:rFonts w:ascii="Arial" w:hAnsi="Arial" w:cs="Arial"/>
+          <w:bCs/>
+          <w:sz w:val="22"/>
+          <w:szCs w:val="22"/>
+        </w:rPr>
+        <w:t>[normativa_vincoli.testo;block=w:p]</w:t>
+      </w:r>
+    </w:p>
+    <w:p>
+      <w:pPr>
+        <w:widowControl w:val="0"/>
+        <w:tabs>
+          <w:tab w:val="left" w:pos="90"/>
+        </w:tabs>
+        <w:autoSpaceDE w:val="0"/>
+        <w:autoSpaceDN w:val="0"/>
+        <w:adjustRightInd w:val="0"/>
+        <w:rPr>
+          <w:rFonts w:ascii="Arial" w:hAnsi="Arial" w:cs="Arial"/>
+          <w:color w:val="000000"/>
+          <w:sz w:val="22"/>
+          <w:szCs w:val="22"/>
+        </w:rPr>
+      </w:pPr>
+    </w:p>
+    <w:p>
+      <w:pPr>
+        <w:widowControl w:val="0"/>
+        <w:tabs>
+          <w:tab w:val="left" w:pos="90"/>
+        </w:tabs>
+        <w:autoSpaceDE w:val="0"/>
+        <w:autoSpaceDN w:val="0"/>
+        <w:adjustRightInd w:val="0"/>
+        <w:rPr>
+          <w:rFonts w:ascii="Arial" w:hAnsi="Arial" w:cs="Arial"/>
+          <w:color w:val="000000"/>
+          <w:sz w:val="22"/>
+          <w:szCs w:val="22"/>
+        </w:rPr>
+      </w:pPr>
+    </w:p>
+    <w:p>
+      <w:pPr>
+        <w:widowControl w:val="0"/>
+        <w:tabs>
+          <w:tab w:val="left" w:pos="90"/>
+        </w:tabs>
+        <w:autoSpaceDE w:val="0"/>
+        <w:autoSpaceDN w:val="0"/>
+        <w:adjustRightInd w:val="0"/>
+        <w:rPr>
+          <w:rFonts w:ascii="Arial" w:hAnsi="Arial" w:cs="Arial"/>
+          <w:color w:val="000000"/>
+          <w:sz w:val="22"/>
+          <w:szCs w:val="22"/>
+        </w:rPr>
+      </w:pPr>
+    </w:p>
+    <w:p>
+      <w:pPr>
+        <w:widowControl w:val="0"/>
+        <w:tabs>
+          <w:tab w:val="left" w:pos="90"/>
+        </w:tabs>
+        <w:autoSpaceDE w:val="0"/>
+        <w:autoSpaceDN w:val="0"/>
+        <w:adjustRightInd w:val="0"/>
+        <w:rPr>
+          <w:rFonts w:ascii="Arial" w:hAnsi="Arial" w:cs="Arial"/>
+          <w:color w:val="000000"/>
+          <w:sz w:val="22"/>
+          <w:szCs w:val="22"/>
+        </w:rPr>
+      </w:pPr>
+    </w:p>
+    <w:p>
+      <w:pPr>
+        <w:widowControl w:val="0"/>
+        <w:tabs>
+          <w:tab w:val="left" w:pos="90"/>
+          <w:tab w:val="left" w:pos="2211"/>
+          <w:tab w:val="left" w:pos="6519"/>
+        </w:tabs>
+        <w:autoSpaceDE w:val="0"/>
+        <w:autoSpaceDN w:val="0"/>
+        <w:adjustRightInd w:val="0"/>
+        <w:rPr>
+          <w:rFonts w:ascii="Arial" w:hAnsi="Arial" w:cs="Arial"/>
+          <w:sz w:val="22"/>
+          <w:szCs w:val="22"/>
+        </w:rPr>
+      </w:pPr>
+      <w:r>
+        <w:rPr>
+          <w:rFonts w:ascii="Arial" w:hAnsi="Arial" w:cs="Arial"/>
+          <w:sz w:val="22"/>
+          <w:szCs w:val="22"/>
+        </w:rPr>
+        <w:t>Il presente certificato è rilasciato ai fini dell'acquisizione d'ufficio.</w:t>
+      </w:r>
+    </w:p>
+    <w:p>
+      <w:pPr>
+        <w:widowControl w:val="0"/>
+        <w:tabs>
+          <w:tab w:val="left" w:pos="90"/>
+          <w:tab w:val="left" w:pos="2211"/>
+          <w:tab w:val="left" w:pos="6519"/>
+        </w:tabs>
+        <w:autoSpaceDE w:val="0"/>
+        <w:autoSpaceDN w:val="0"/>
+        <w:adjustRightInd w:val="0"/>
+        <w:rPr>
+          <w:rFonts w:ascii="Arial" w:hAnsi="Arial" w:cs="Arial"/>
+          <w:i/>
+          <w:iCs/>
+          <w:color w:val="000000"/>
+          <w:sz w:val="22"/>
+          <w:szCs w:val="22"/>
+        </w:rPr>
+      </w:pPr>
+    </w:p>
+    <w:p>
+      <w:pPr>
+        <w:widowControl w:val="0"/>
+        <w:tabs>
+          <w:tab w:val="left" w:pos="90"/>
+          <w:tab w:val="left" w:pos="2211"/>
+          <w:tab w:val="left" w:pos="6519"/>
+        </w:tabs>
+        <w:autoSpaceDE w:val="0"/>
+        <w:autoSpaceDN w:val="0"/>
+        <w:adjustRightInd w:val="0"/>
+        <w:rPr>
+          <w:rFonts w:ascii="Arial" w:hAnsi="Arial" w:cs="Arial"/>
+          <w:i/>
+          <w:iCs/>
+          <w:color w:val="000000"/>
+          <w:sz w:val="22"/>
+          <w:szCs w:val="22"/>
+        </w:rPr>
+      </w:pPr>
+    </w:p>
+    <w:p>
+      <w:pPr>
+        <w:widowControl w:val="0"/>
+        <w:tabs>
+          <w:tab w:val="left" w:pos="90"/>
+          <w:tab w:val="left" w:pos="2211"/>
+          <w:tab w:val="left" w:pos="6519"/>
+        </w:tabs>
+        <w:autoSpaceDE w:val="0"/>
+        <w:autoSpaceDN w:val="0"/>
+        <w:adjustRightInd w:val="0"/>
+        <w:rPr>
+          <w:rFonts w:ascii="Arial" w:hAnsi="Arial" w:cs="Arial"/>
+          <w:i/>
+          <w:iCs/>
+          <w:color w:val="000000"/>
+          <w:sz w:val="22"/>
+          <w:szCs w:val="22"/>
+        </w:rPr>
+      </w:pPr>
+    </w:p>
+    <w:p>
+      <w:pPr>
+        <w:widowControl w:val="0"/>
+        <w:tabs>
+          <w:tab w:val="left" w:pos="90"/>
+          <w:tab w:val="left" w:pos="2211"/>
+          <w:tab w:val="left" w:pos="6519"/>
+        </w:tabs>
+        <w:autoSpaceDE w:val="0"/>
+        <w:autoSpaceDN w:val="0"/>
+        <w:adjustRightInd w:val="0"/>
+        <w:rPr>
+          <w:rFonts w:ascii="Arial" w:hAnsi="Arial" w:cs="Arial"/>
+          <w:color w:val="000000"/>
+          <w:sz w:val="22"/>
+          <w:szCs w:val="22"/>
+        </w:rPr>
+      </w:pPr>
+      <w:r>
+        <w:rPr>
+          <w:rFonts w:ascii="Arial" w:hAnsi="Arial" w:cs="Arial"/>
+          <w:color w:val="000000"/>
+          <w:sz w:val="22"/>
+          <w:szCs w:val="22"/>
+        </w:rPr>
+        <w:t xml:space="preserve">Sanremo, </w:t>
+      </w:r>
+      <w:r>
+        <w:rPr>
+          <w:rFonts w:ascii="Arial" w:hAnsi="Arial" w:cs="Arial"/>
+          <w:color w:val="000000"/>
+          <w:sz w:val="22"/>
+          <w:szCs w:val="22"/>
+        </w:rPr>
+        <w:t>[data]</w:t>
+      </w:r>
+    </w:p>
+    <w:p>
+      <w:pPr>
+        <w:widowControl w:val="0"/>
+        <w:tabs>
+          <w:tab w:val="left" w:pos="90"/>
+          <w:tab w:val="left" w:pos="2211"/>
+          <w:tab w:val="left" w:pos="6519"/>
+        </w:tabs>
+        <w:autoSpaceDE w:val="0"/>
+        <w:autoSpaceDN w:val="0"/>
+        <w:adjustRightInd w:val="0"/>
+        <w:rPr>
+          <w:rFonts w:ascii="Arial" w:hAnsi="Arial" w:cs="Arial"/>
+          <w:color w:val="000000"/>
+          <w:sz w:val="22"/>
+          <w:szCs w:val="22"/>
+        </w:rPr>
+      </w:pPr>
+    </w:p>
+    <w:p>
+      <w:pPr>
+        <w:widowControl w:val="0"/>
+        <w:tabs>
+          <w:tab w:val="center" w:pos="6930"/>
+        </w:tabs>
+        <w:autoSpaceDE w:val="0"/>
+        <w:autoSpaceDN w:val="0"/>
+        <w:adjustRightInd w:val="0"/>
+        <w:spacing w:before="342"/>
+        <w:rPr>
+          <w:rFonts w:ascii="Arial" w:hAnsi="Arial" w:cs="Arial"/>
+          <w:b/>
+          <w:color w:val="000000"/>
+          <w:sz w:val="22"/>
+          <w:szCs w:val="22"/>
+        </w:rPr>
+      </w:pPr>
+      <w:r>
+        <w:rPr>
+          <w:rFonts w:ascii="Arial" w:hAnsi="Arial" w:cs="Arial"/>
+          <w:sz w:val="22"/>
+          <w:szCs w:val="22"/>
+        </w:rPr>
+        <w:tab/>
+      </w:r>
+      <w:r>
+        <w:rPr>
+          <w:rFonts w:ascii="Arial" w:hAnsi="Arial" w:cs="Arial"/>
+          <w:b/>
+          <w:color w:val="000000"/>
+          <w:sz w:val="22"/>
+          <w:szCs w:val="22"/>
+        </w:rPr>
+        <w:t>IL DIRIGENTE SETTORE TERRITORIO</w:t>
+      </w:r>
+    </w:p>
+    <w:p>
+      <w:pPr>
+        <w:widowControl w:val="0"/>
+        <w:tabs>
+          <w:tab w:val="center" w:pos="6930"/>
+        </w:tabs>
+        <w:autoSpaceDE w:val="0"/>
+        <w:autoSpaceDN w:val="0"/>
+        <w:adjustRightInd w:val="0"/>
+        <w:rPr>
+          <w:rFonts w:ascii="Arial" w:hAnsi="Arial" w:cs="Arial"/>
+          <w:sz w:val="22"/>
+          <w:szCs w:val="22"/>
+        </w:rPr>
+      </w:pPr>
+      <w:r>
+        <w:rPr>
+          <w:rFonts w:ascii="Arial" w:hAnsi="Arial" w:cs="Arial"/>
+          <w:sz w:val="22"/>
+          <w:szCs w:val="22"/>
+        </w:rPr>
+        <w:tab/>
+        <w:t>Responsabile Sportello Unico Edilizia</w:t>
+      </w:r>
+    </w:p>
+    <w:p>
+      <w:pPr>
+        <w:widowControl w:val="0"/>
+        <w:tabs>
+          <w:tab w:val="center" w:pos="6930"/>
+        </w:tabs>
+        <w:autoSpaceDE w:val="0"/>
+        <w:autoSpaceDN w:val="0"/>
+        <w:adjustRightInd w:val="0"/>
+        <w:rPr>
+          <w:rFonts w:ascii="Arial" w:hAnsi="Arial" w:cs="Arial"/>
+          <w:color w:val="000000"/>
+          <w:sz w:val="22"/>
+          <w:szCs w:val="22"/>
+        </w:rPr>
+      </w:pPr>
+      <w:r>
+        <w:rPr>
+          <w:rFonts w:ascii="Arial" w:hAnsi="Arial" w:cs="Arial"/>
+          <w:sz w:val="22"/>
+          <w:szCs w:val="22"/>
+        </w:rPr>
+        <w:tab/>
+      </w:r>
+      <w:r>
+        <w:rPr>
+          <w:rFonts w:ascii="Arial" w:hAnsi="Arial" w:cs="Arial"/>
+          <w:color w:val="000000"/>
+          <w:sz w:val="22"/>
+          <w:szCs w:val="22"/>
+        </w:rPr>
+        <w:t>Ing. Gian Paolo TRUCCHI</w:t>
+      </w:r>
+    </w:p>
+    <w:p>
+      <w:pPr>
+        <w:widowControl w:val="0"/>
+        <w:tabs>
+          <w:tab w:val="center" w:pos="6930"/>
+        </w:tabs>
+        <w:autoSpaceDE w:val="0"/>
+        <w:autoSpaceDN w:val="0"/>
+        <w:adjustRightInd w:val="0"/>
+        <w:rPr>
+          <w:rFonts w:ascii="Arial" w:hAnsi="Arial" w:cs="Arial"/>
+          <w:b/>
+          <w:color w:val="000000"/>
+          <w:sz w:val="22"/>
+          <w:szCs w:val="22"/>
+        </w:rPr>
+      </w:pPr>
+    </w:p>
+    <w:p>
+      <w:pPr>
+        <w:widowControl w:val="0"/>
+        <w:tabs>
+          <w:tab w:val="center" w:pos="6930"/>
+        </w:tabs>
+        <w:autoSpaceDE w:val="0"/>
+        <w:autoSpaceDN w:val="0"/>
+        <w:adjustRightInd w:val="0"/>
+        <w:rPr>
+          <w:rFonts w:ascii="Arial" w:hAnsi="Arial" w:cs="Arial"/>
+          <w:b/>
+          <w:color w:val="000000"/>
+          <w:sz w:val="22"/>
+          <w:szCs w:val="22"/>
+        </w:rPr>
+      </w:pPr>
+    </w:p>
+    <w:p>
+      <w:pPr>
+        <w:widowControl w:val="0"/>
+        <w:tabs>
+          <w:tab w:val="center" w:pos="6930"/>
+        </w:tabs>
+        <w:autoSpaceDE w:val="0"/>
+        <w:autoSpaceDN w:val="0"/>
+        <w:adjustRightInd w:val="0"/>
+        <w:rPr>
+          <w:rFonts w:ascii="Arial" w:hAnsi="Arial" w:cs="Arial"/>
+          <w:b/>
+          <w:color w:val="000000"/>
+          <w:sz w:val="22"/>
+          <w:szCs w:val="22"/>
+        </w:rPr>
+      </w:pPr>
+    </w:p>
+    <w:p>
+      <w:pPr>
+        <w:widowControl w:val="0"/>
+        <w:tabs>
+          <w:tab w:val="center" w:pos="6930"/>
+        </w:tabs>
+        <w:autoSpaceDE w:val="0"/>
+        <w:autoSpaceDN w:val="0"/>
+        <w:adjustRightInd w:val="0"/>
+        <w:rPr>
+          <w:rFonts w:ascii="Arial" w:hAnsi="Arial" w:cs="Arial"/>
+          <w:b/>
+          <w:color w:val="000000"/>
+          <w:sz w:val="22"/>
+          <w:szCs w:val="22"/>
+        </w:rPr>
+      </w:pPr>
+    </w:p>
+    <w:p>
+      <w:pPr>
+        <w:widowControl w:val="0"/>
+        <w:tabs>
+          <w:tab w:val="center" w:pos="6930"/>
+        </w:tabs>
+        <w:autoSpaceDE w:val="0"/>
+        <w:autoSpaceDN w:val="0"/>
+        <w:adjustRightInd w:val="0"/>
+        <w:rPr>
+          <w:rFonts w:ascii="Arial" w:hAnsi="Arial" w:cs="Arial"/>
+          <w:b/>
+          <w:color w:val="000000"/>
+          <w:sz w:val="22"/>
+          <w:szCs w:val="22"/>
+        </w:rPr>
+      </w:pPr>
+    </w:p>
+    <w:p>
+      <w:pPr>
+        <w:widowControl w:val="0"/>
+        <w:tabs>
+          <w:tab w:val="center" w:pos="6930"/>
+        </w:tabs>
+        <w:autoSpaceDE w:val="0"/>
+        <w:autoSpaceDN w:val="0"/>
+        <w:adjustRightInd w:val="0"/>
+        <w:rPr>
+          <w:rFonts w:ascii="Arial" w:hAnsi="Arial" w:cs="Arial"/>
+          <w:b/>
+          <w:color w:val="000000"/>
+          <w:sz w:val="22"/>
+          <w:szCs w:val="22"/>
+        </w:rPr>
+      </w:pPr>
+    </w:p>
+    <w:p>
+      <w:pPr>
+        <w:widowControl w:val="0"/>
+        <w:tabs>
+          <w:tab w:val="left" w:pos="90"/>
+          <w:tab w:val="left" w:pos="2211"/>
+          <w:tab w:val="left" w:pos="6519"/>
+        </w:tabs>
+        <w:autoSpaceDE w:val="0"/>
+        <w:autoSpaceDN w:val="0"/>
+        <w:adjustRightInd w:val="0"/>
+        <w:jc w:val="both"/>
+        <w:rPr>
+          <w:rFonts w:ascii="Arial" w:hAnsi="Arial" w:cs="Arial"/>
           <w:sz w:val="18"/>
           <w:szCs w:val="18"/>
         </w:rPr>
@@ -2025,799 +2015,11 @@
       <w:r>
         <w:rPr>
           <w:rFonts w:ascii="Arial" w:hAnsi="Arial" w:cs="Arial"/>
-          <w:color w:val="000000"/>
           <w:sz w:val="18"/>
           <w:szCs w:val="18"/>
         </w:rPr>
-        <w:t>Zona sismica di cui alla Legge 02.02.1974 n. 64 (D.M. LL. PP. 27.07.1982, Ordinanza Presidente Consiglio dei Ministri n. 3274 del 20/03/03 e Delibera Giunta Regionale n. 530 del 16/05/2003);</w:t>
-      </w:r>
-    </w:p>
-    <w:p>
-      <w:pPr>
-        <w:pStyle w:val="Paragrafoelenco"/>
-        <w:widowControl w:val="0"/>
-        <w:numPr>
-          <w:ilvl w:val="0"/>
-          <w:numId w:val="6"/>
-        </w:numPr>
-        <w:tabs>
-          <w:tab w:val="left" w:pos="90"/>
-        </w:tabs>
-        <w:autoSpaceDE w:val="0"/>
-        <w:autoSpaceDN w:val="0"/>
-        <w:adjustRightInd w:val="0"/>
-        <w:jc w:val="both"/>
-        <w:rPr>
-          <w:rFonts w:ascii="Arial" w:hAnsi="Arial" w:cs="Arial"/>
-          <w:color w:val="000000"/>
-          <w:sz w:val="18"/>
-          <w:szCs w:val="18"/>
-        </w:rPr>
-      </w:pPr>
-      <w:r>
-        <w:rPr>
-          <w:rFonts w:ascii="Arial" w:hAnsi="Arial" w:cs="Arial"/>
-          <w:bCs/>
-          <w:sz w:val="18"/>
-          <w:szCs w:val="18"/>
-        </w:rPr>
-        <w:t>[normativa_</w:t>
-      </w:r>
-      <w:r>
-        <w:rPr>
-          <w:rFonts w:ascii="Arial" w:hAnsi="Arial" w:cs="Arial"/>
-          <w:bCs/>
-          <w:sz w:val="18"/>
-          <w:szCs w:val="18"/>
-        </w:rPr>
-        <w:t>vincoli</w:t>
-      </w:r>
-      <w:r>
-        <w:rPr>
-          <w:rFonts w:ascii="Arial" w:hAnsi="Arial" w:cs="Arial"/>
-          <w:bCs/>
-          <w:sz w:val="18"/>
-          <w:szCs w:val="18"/>
-        </w:rPr>
-        <w:t>.testo;</w:t>
-      </w:r>
-      <w:proofErr w:type="spellStart"/>
-      <w:r>
-        <w:rPr>
-          <w:rFonts w:ascii="Arial" w:hAnsi="Arial" w:cs="Arial"/>
-          <w:bCs/>
-          <w:sz w:val="18"/>
-          <w:szCs w:val="18"/>
-        </w:rPr>
-        <w:t>block=w</w:t>
-      </w:r>
-      <w:proofErr w:type="spellEnd"/>
-      <w:r>
-        <w:rPr>
-          <w:rFonts w:ascii="Arial" w:hAnsi="Arial" w:cs="Arial"/>
-          <w:bCs/>
-          <w:sz w:val="18"/>
-          <w:szCs w:val="18"/>
-        </w:rPr>
-        <w:t>:p]</w:t>
-      </w:r>
-    </w:p>
-    <w:p>
-      <w:pPr>
-        <w:widowControl w:val="0"/>
-        <w:tabs>
-          <w:tab w:val="left" w:pos="90"/>
-        </w:tabs>
-        <w:autoSpaceDE w:val="0"/>
-        <w:autoSpaceDN w:val="0"/>
-        <w:adjustRightInd w:val="0"/>
-        <w:rPr>
-          <w:rFonts w:ascii="Arial" w:hAnsi="Arial" w:cs="Arial"/>
-          <w:color w:val="000000"/>
-          <w:sz w:val="22"/>
-          <w:szCs w:val="22"/>
-        </w:rPr>
-      </w:pPr>
-    </w:p>
-    <w:p>
-      <w:pPr>
-        <w:widowControl w:val="0"/>
-        <w:tabs>
-          <w:tab w:val="left" w:pos="90"/>
-        </w:tabs>
-        <w:autoSpaceDE w:val="0"/>
-        <w:autoSpaceDN w:val="0"/>
-        <w:adjustRightInd w:val="0"/>
-        <w:rPr>
-          <w:rFonts w:ascii="Arial" w:hAnsi="Arial" w:cs="Arial"/>
-          <w:color w:val="000000"/>
-          <w:sz w:val="22"/>
-          <w:szCs w:val="22"/>
-        </w:rPr>
-      </w:pPr>
-    </w:p>
-    <w:p>
-      <w:pPr>
-        <w:widowControl w:val="0"/>
-        <w:tabs>
-          <w:tab w:val="left" w:pos="90"/>
-        </w:tabs>
-        <w:autoSpaceDE w:val="0"/>
-        <w:autoSpaceDN w:val="0"/>
-        <w:adjustRightInd w:val="0"/>
-        <w:rPr>
-          <w:rFonts w:ascii="Arial" w:hAnsi="Arial" w:cs="Arial"/>
-          <w:color w:val="000000"/>
-          <w:sz w:val="22"/>
-          <w:szCs w:val="22"/>
-        </w:rPr>
-      </w:pPr>
-    </w:p>
-    <w:p>
-      <w:pPr>
-        <w:widowControl w:val="0"/>
-        <w:tabs>
-          <w:tab w:val="left" w:pos="90"/>
-        </w:tabs>
-        <w:autoSpaceDE w:val="0"/>
-        <w:autoSpaceDN w:val="0"/>
-        <w:adjustRightInd w:val="0"/>
-        <w:jc w:val="both"/>
-        <w:rPr>
-          <w:rFonts w:ascii="Arial" w:hAnsi="Arial" w:cs="Arial"/>
-          <w:color w:val="000000"/>
-          <w:sz w:val="22"/>
-          <w:szCs w:val="22"/>
-        </w:rPr>
-      </w:pPr>
-      <w:r>
-        <w:rPr>
-          <w:rFonts w:ascii="Arial" w:hAnsi="Arial" w:cs="Arial"/>
-          <w:color w:val="000000"/>
-          <w:sz w:val="22"/>
-          <w:szCs w:val="22"/>
-        </w:rPr>
-        <w:lastRenderedPageBreak/>
-        <w:t xml:space="preserve">Ai fini della stipula o della trascrizione di atti, </w:t>
-      </w:r>
-      <w:r>
-        <w:rPr>
-          <w:rFonts w:ascii="Arial" w:hAnsi="Arial" w:cs="Arial"/>
-          <w:color w:val="000000"/>
-          <w:sz w:val="22"/>
-          <w:szCs w:val="22"/>
-        </w:rPr>
-        <w:t xml:space="preserve">il certificato </w:t>
-      </w:r>
-      <w:r>
-        <w:rPr>
-          <w:rFonts w:ascii="Arial" w:hAnsi="Arial" w:cs="Arial"/>
-          <w:color w:val="000000"/>
-          <w:sz w:val="22"/>
-          <w:szCs w:val="22"/>
-        </w:rPr>
-        <w:t>urbanistico</w:t>
-      </w:r>
-      <w:r>
-        <w:rPr>
-          <w:rFonts w:ascii="Arial" w:hAnsi="Arial" w:cs="Arial"/>
-          <w:color w:val="000000"/>
-          <w:sz w:val="22"/>
-          <w:szCs w:val="22"/>
-        </w:rPr>
-        <w:t xml:space="preserve"> conserva validità per un anno dalla data del rilascio se</w:t>
-      </w:r>
-      <w:r>
-        <w:rPr>
-          <w:rFonts w:ascii="Arial" w:hAnsi="Arial" w:cs="Arial"/>
-          <w:color w:val="000000"/>
-          <w:sz w:val="22"/>
-          <w:szCs w:val="22"/>
-        </w:rPr>
-        <w:t>, per dichiarazione dell’alienante o di uno dei condividen</w:t>
-      </w:r>
-      <w:r>
-        <w:rPr>
-          <w:rFonts w:ascii="Arial" w:hAnsi="Arial" w:cs="Arial"/>
-          <w:color w:val="000000"/>
-          <w:sz w:val="22"/>
-          <w:szCs w:val="22"/>
-        </w:rPr>
-        <w:t>t</w:t>
-      </w:r>
-      <w:r>
-        <w:rPr>
-          <w:rFonts w:ascii="Arial" w:hAnsi="Arial" w:cs="Arial"/>
-          <w:color w:val="000000"/>
-          <w:sz w:val="22"/>
-          <w:szCs w:val="22"/>
-        </w:rPr>
-        <w:t>i,</w:t>
-      </w:r>
-      <w:r>
-        <w:rPr>
-          <w:rFonts w:ascii="Arial" w:hAnsi="Arial" w:cs="Arial"/>
-          <w:color w:val="000000"/>
-          <w:sz w:val="22"/>
-          <w:szCs w:val="22"/>
-        </w:rPr>
-        <w:t xml:space="preserve"> non s</w:t>
-      </w:r>
-      <w:r>
-        <w:rPr>
-          <w:rFonts w:ascii="Arial" w:hAnsi="Arial" w:cs="Arial"/>
-          <w:color w:val="000000"/>
-          <w:sz w:val="22"/>
-          <w:szCs w:val="22"/>
-        </w:rPr>
-        <w:t>ia</w:t>
-      </w:r>
-      <w:r>
-        <w:rPr>
-          <w:rFonts w:ascii="Arial" w:hAnsi="Arial" w:cs="Arial"/>
-          <w:color w:val="000000"/>
-          <w:sz w:val="22"/>
-          <w:szCs w:val="22"/>
-        </w:rPr>
-        <w:t>no intervenute modificazioni degli strumenti urbanistici</w:t>
-      </w:r>
-      <w:r>
-        <w:rPr>
-          <w:rFonts w:ascii="Arial" w:hAnsi="Arial" w:cs="Arial"/>
-          <w:color w:val="000000"/>
-          <w:sz w:val="22"/>
-          <w:szCs w:val="22"/>
-        </w:rPr>
-        <w:t xml:space="preserve"> (art. 50 c. 2 LR 06.06.2008 n. 16 e </w:t>
-      </w:r>
-      <w:proofErr w:type="spellStart"/>
-      <w:r>
-        <w:rPr>
-          <w:rFonts w:ascii="Arial" w:hAnsi="Arial" w:cs="Arial"/>
-          <w:color w:val="000000"/>
-          <w:sz w:val="22"/>
-          <w:szCs w:val="22"/>
-        </w:rPr>
-        <w:t>s.m.i.</w:t>
-      </w:r>
-      <w:proofErr w:type="spellEnd"/>
-      <w:r>
-        <w:rPr>
-          <w:rFonts w:ascii="Arial" w:hAnsi="Arial" w:cs="Arial"/>
-          <w:color w:val="000000"/>
-          <w:sz w:val="22"/>
-          <w:szCs w:val="22"/>
-        </w:rPr>
-        <w:t xml:space="preserve"> </w:t>
-      </w:r>
-      <w:r>
-        <w:rPr>
-          <w:rFonts w:ascii="Arial" w:hAnsi="Arial" w:cs="Arial"/>
-          <w:color w:val="000000"/>
-          <w:sz w:val="22"/>
-          <w:szCs w:val="22"/>
-        </w:rPr>
-        <w:t>-</w:t>
-      </w:r>
-      <w:r>
-        <w:rPr>
-          <w:rFonts w:ascii="Arial" w:hAnsi="Arial" w:cs="Arial"/>
-          <w:color w:val="000000"/>
-          <w:sz w:val="22"/>
-          <w:szCs w:val="22"/>
-        </w:rPr>
-        <w:t xml:space="preserve"> </w:t>
-      </w:r>
-      <w:r>
-        <w:rPr>
-          <w:rFonts w:ascii="Arial" w:hAnsi="Arial" w:cs="Arial"/>
-          <w:color w:val="000000"/>
-          <w:sz w:val="22"/>
-          <w:szCs w:val="22"/>
-        </w:rPr>
-        <w:t>Disciplina dell'attività Edilizia)</w:t>
-      </w:r>
-      <w:r>
-        <w:rPr>
-          <w:rFonts w:ascii="Arial" w:hAnsi="Arial" w:cs="Arial"/>
-          <w:color w:val="000000"/>
-          <w:sz w:val="22"/>
-          <w:szCs w:val="22"/>
-        </w:rPr>
-        <w:t>.</w:t>
-      </w:r>
-    </w:p>
-    <w:p>
-      <w:pPr>
-        <w:widowControl w:val="0"/>
-        <w:tabs>
-          <w:tab w:val="left" w:pos="90"/>
-        </w:tabs>
-        <w:autoSpaceDE w:val="0"/>
-        <w:autoSpaceDN w:val="0"/>
-        <w:adjustRightInd w:val="0"/>
-        <w:rPr>
-          <w:rFonts w:ascii="Arial" w:hAnsi="Arial" w:cs="Arial"/>
-          <w:color w:val="000000"/>
-          <w:sz w:val="22"/>
-          <w:szCs w:val="22"/>
-        </w:rPr>
-      </w:pPr>
-    </w:p>
-    <w:p>
-      <w:pPr>
-        <w:widowControl w:val="0"/>
-        <w:tabs>
-          <w:tab w:val="left" w:pos="90"/>
-        </w:tabs>
-        <w:autoSpaceDE w:val="0"/>
-        <w:autoSpaceDN w:val="0"/>
-        <w:adjustRightInd w:val="0"/>
-        <w:jc w:val="both"/>
-        <w:rPr>
-          <w:rFonts w:ascii="Arial" w:hAnsi="Arial" w:cs="Arial"/>
-          <w:color w:val="000000"/>
-          <w:sz w:val="22"/>
-          <w:szCs w:val="22"/>
-        </w:rPr>
-      </w:pPr>
-      <w:r>
-        <w:rPr>
-          <w:rFonts w:ascii="Arial" w:hAnsi="Arial" w:cs="Arial"/>
-          <w:color w:val="000000"/>
-          <w:sz w:val="22"/>
-          <w:szCs w:val="22"/>
-        </w:rPr>
-        <w:t>Il presente certificato, ad uso successione al</w:t>
-      </w:r>
-      <w:r>
-        <w:rPr>
-          <w:rFonts w:ascii="Arial" w:hAnsi="Arial" w:cs="Arial"/>
-          <w:color w:val="000000"/>
-          <w:sz w:val="22"/>
-          <w:szCs w:val="22"/>
-        </w:rPr>
-        <w:t xml:space="preserve"> </w:t>
-      </w:r>
-      <w:r>
-        <w:rPr>
-          <w:rFonts w:ascii="Arial" w:hAnsi="Arial" w:cs="Arial"/>
-          <w:color w:val="000000"/>
-          <w:sz w:val="22"/>
-          <w:szCs w:val="22"/>
-        </w:rPr>
-        <w:t>[cdu_richiesta.</w:t>
-      </w:r>
-      <w:r>
-        <w:rPr>
-          <w:rFonts w:ascii="Arial" w:hAnsi="Arial" w:cs="Arial"/>
-          <w:color w:val="000000"/>
-          <w:sz w:val="22"/>
-          <w:szCs w:val="22"/>
-        </w:rPr>
-        <w:t>data_certificazione]</w:t>
-      </w:r>
-      <w:r>
-        <w:rPr>
-          <w:rFonts w:ascii="Arial" w:hAnsi="Arial" w:cs="Arial"/>
-          <w:color w:val="000000"/>
-          <w:sz w:val="22"/>
-          <w:szCs w:val="22"/>
-        </w:rPr>
-        <w:t xml:space="preserve">, viene rilasciato in carta libera in applicazione dell'art. 5 della Tabella, allegato B, annessa al DPR 26/10/1972 </w:t>
-      </w:r>
-      <w:proofErr w:type="spellStart"/>
-      <w:r>
-        <w:rPr>
-          <w:rFonts w:ascii="Arial" w:hAnsi="Arial" w:cs="Arial"/>
-          <w:color w:val="000000"/>
-          <w:sz w:val="22"/>
-          <w:szCs w:val="22"/>
-        </w:rPr>
-        <w:t>n°</w:t>
-      </w:r>
-      <w:proofErr w:type="spellEnd"/>
-      <w:r>
-        <w:rPr>
-          <w:rFonts w:ascii="Arial" w:hAnsi="Arial" w:cs="Arial"/>
-          <w:color w:val="000000"/>
-          <w:sz w:val="22"/>
-          <w:szCs w:val="22"/>
-        </w:rPr>
-        <w:t xml:space="preserve"> 642, giusta risoluzione della </w:t>
-      </w:r>
-      <w:proofErr w:type="spellStart"/>
-      <w:r>
-        <w:rPr>
-          <w:rFonts w:ascii="Arial" w:hAnsi="Arial" w:cs="Arial"/>
-          <w:color w:val="000000"/>
-          <w:sz w:val="22"/>
-          <w:szCs w:val="22"/>
-        </w:rPr>
-        <w:t>DIrezione</w:t>
-      </w:r>
-      <w:proofErr w:type="spellEnd"/>
-      <w:r>
-        <w:rPr>
-          <w:rFonts w:ascii="Arial" w:hAnsi="Arial" w:cs="Arial"/>
-          <w:color w:val="000000"/>
-          <w:sz w:val="22"/>
-          <w:szCs w:val="22"/>
-        </w:rPr>
-        <w:t xml:space="preserve"> Generale delle Tasse del 29.12.92 </w:t>
-      </w:r>
-      <w:proofErr w:type="spellStart"/>
-      <w:r>
-        <w:rPr>
-          <w:rFonts w:ascii="Arial" w:hAnsi="Arial" w:cs="Arial"/>
-          <w:color w:val="000000"/>
-          <w:sz w:val="22"/>
-          <w:szCs w:val="22"/>
-        </w:rPr>
-        <w:t>n°</w:t>
-      </w:r>
-      <w:proofErr w:type="spellEnd"/>
-      <w:r>
-        <w:rPr>
-          <w:rFonts w:ascii="Arial" w:hAnsi="Arial" w:cs="Arial"/>
-          <w:color w:val="000000"/>
-          <w:sz w:val="22"/>
-          <w:szCs w:val="22"/>
-        </w:rPr>
-        <w:t xml:space="preserve"> 390587/92.</w:t>
-      </w:r>
-    </w:p>
-    <w:p>
-      <w:pPr>
-        <w:widowControl w:val="0"/>
-        <w:tabs>
-          <w:tab w:val="left" w:pos="90"/>
-          <w:tab w:val="left" w:pos="2211"/>
-          <w:tab w:val="left" w:pos="6519"/>
-        </w:tabs>
-        <w:autoSpaceDE w:val="0"/>
-        <w:autoSpaceDN w:val="0"/>
-        <w:adjustRightInd w:val="0"/>
-        <w:rPr>
-          <w:rFonts w:ascii="Arial" w:hAnsi="Arial" w:cs="Arial"/>
-          <w:sz w:val="22"/>
-          <w:szCs w:val="22"/>
-        </w:rPr>
-      </w:pPr>
-    </w:p>
-    <w:p>
-      <w:pPr>
-        <w:widowControl w:val="0"/>
-        <w:tabs>
-          <w:tab w:val="left" w:pos="90"/>
-          <w:tab w:val="left" w:pos="2211"/>
-          <w:tab w:val="left" w:pos="6519"/>
-        </w:tabs>
-        <w:autoSpaceDE w:val="0"/>
-        <w:autoSpaceDN w:val="0"/>
-        <w:adjustRightInd w:val="0"/>
-        <w:rPr>
-          <w:rFonts w:ascii="Arial" w:hAnsi="Arial" w:cs="Arial"/>
-          <w:sz w:val="22"/>
-          <w:szCs w:val="22"/>
-        </w:rPr>
-      </w:pPr>
-    </w:p>
-    <w:p>
-      <w:pPr>
-        <w:widowControl w:val="0"/>
-        <w:tabs>
-          <w:tab w:val="left" w:pos="90"/>
-          <w:tab w:val="left" w:pos="2211"/>
-          <w:tab w:val="left" w:pos="6519"/>
-        </w:tabs>
-        <w:autoSpaceDE w:val="0"/>
-        <w:autoSpaceDN w:val="0"/>
-        <w:adjustRightInd w:val="0"/>
-        <w:rPr>
-          <w:rFonts w:ascii="Arial" w:hAnsi="Arial" w:cs="Arial"/>
-          <w:i/>
-          <w:iCs/>
-          <w:color w:val="000000"/>
-          <w:sz w:val="22"/>
-          <w:szCs w:val="22"/>
-        </w:rPr>
-      </w:pPr>
-      <w:r>
-        <w:rPr>
-          <w:rFonts w:ascii="Arial" w:hAnsi="Arial" w:cs="Arial"/>
-          <w:i/>
-          <w:iCs/>
-          <w:color w:val="000000"/>
-          <w:sz w:val="22"/>
-          <w:szCs w:val="22"/>
-        </w:rPr>
-        <w:t xml:space="preserve">Diritti di segreteria: Euro </w:t>
-      </w:r>
-      <w:r>
-        <w:rPr>
-          <w:rFonts w:ascii="Arial" w:hAnsi="Arial" w:cs="Arial"/>
-          <w:i/>
-          <w:iCs/>
-          <w:color w:val="000000"/>
-          <w:sz w:val="22"/>
-          <w:szCs w:val="22"/>
-        </w:rPr>
-        <w:t>[cdu_richiesta.diritti_segreteria]</w:t>
-      </w:r>
-      <w:r>
-        <w:rPr>
-          <w:rFonts w:ascii="Arial" w:hAnsi="Arial" w:cs="Arial"/>
-          <w:i/>
-          <w:iCs/>
-          <w:color w:val="000000"/>
-          <w:sz w:val="22"/>
-          <w:szCs w:val="22"/>
-        </w:rPr>
-        <w:t>,00</w:t>
-      </w:r>
-      <w:r>
-        <w:rPr>
-          <w:rFonts w:ascii="Arial" w:hAnsi="Arial" w:cs="Arial"/>
-          <w:sz w:val="22"/>
-          <w:szCs w:val="22"/>
-        </w:rPr>
-        <w:tab/>
-      </w:r>
-    </w:p>
-    <w:p>
-      <w:pPr>
-        <w:widowControl w:val="0"/>
-        <w:tabs>
-          <w:tab w:val="left" w:pos="90"/>
-          <w:tab w:val="left" w:pos="2211"/>
-          <w:tab w:val="left" w:pos="6519"/>
-        </w:tabs>
-        <w:autoSpaceDE w:val="0"/>
-        <w:autoSpaceDN w:val="0"/>
-        <w:adjustRightInd w:val="0"/>
-        <w:rPr>
-          <w:rFonts w:ascii="Arial" w:hAnsi="Arial" w:cs="Arial"/>
-          <w:i/>
-          <w:iCs/>
-          <w:color w:val="000000"/>
-          <w:sz w:val="22"/>
-          <w:szCs w:val="22"/>
-        </w:rPr>
-      </w:pPr>
-      <w:r>
-        <w:rPr>
-          <w:rFonts w:ascii="Arial" w:hAnsi="Arial" w:cs="Arial"/>
-          <w:i/>
-          <w:iCs/>
-          <w:color w:val="000000"/>
-          <w:sz w:val="22"/>
-          <w:szCs w:val="22"/>
-        </w:rPr>
-        <w:t>10,00 € fino a 10 mappali, una zona PRG, un foglio catastale;</w:t>
-      </w:r>
-    </w:p>
-    <w:p>
-      <w:pPr>
-        <w:widowControl w:val="0"/>
-        <w:tabs>
-          <w:tab w:val="left" w:pos="90"/>
-          <w:tab w:val="left" w:pos="2211"/>
-          <w:tab w:val="left" w:pos="6519"/>
-        </w:tabs>
-        <w:autoSpaceDE w:val="0"/>
-        <w:autoSpaceDN w:val="0"/>
-        <w:adjustRightInd w:val="0"/>
-        <w:rPr>
-          <w:rFonts w:ascii="Arial" w:hAnsi="Arial" w:cs="Arial"/>
-          <w:i/>
-          <w:iCs/>
-          <w:color w:val="000000"/>
-          <w:sz w:val="22"/>
-          <w:szCs w:val="22"/>
-        </w:rPr>
-      </w:pPr>
-      <w:r>
-        <w:rPr>
-          <w:rFonts w:ascii="Arial" w:hAnsi="Arial" w:cs="Arial"/>
-          <w:i/>
-          <w:iCs/>
-          <w:color w:val="000000"/>
-          <w:sz w:val="22"/>
-          <w:szCs w:val="22"/>
-        </w:rPr>
-        <w:t>26,00 € fino a 15 mappali, due zone PRG, due fogli catastali;</w:t>
-      </w:r>
-    </w:p>
-    <w:p>
-      <w:pPr>
-        <w:widowControl w:val="0"/>
-        <w:tabs>
-          <w:tab w:val="left" w:pos="90"/>
-          <w:tab w:val="left" w:pos="2211"/>
-          <w:tab w:val="left" w:pos="6519"/>
-        </w:tabs>
-        <w:autoSpaceDE w:val="0"/>
-        <w:autoSpaceDN w:val="0"/>
-        <w:adjustRightInd w:val="0"/>
-        <w:rPr>
-          <w:rFonts w:ascii="Arial" w:hAnsi="Arial" w:cs="Arial"/>
-          <w:i/>
-          <w:iCs/>
-          <w:color w:val="000000"/>
-          <w:sz w:val="22"/>
-          <w:szCs w:val="22"/>
-        </w:rPr>
-      </w:pPr>
-      <w:r>
-        <w:rPr>
-          <w:rFonts w:ascii="Arial" w:hAnsi="Arial" w:cs="Arial"/>
-          <w:i/>
-          <w:iCs/>
-          <w:color w:val="000000"/>
-          <w:sz w:val="22"/>
-          <w:szCs w:val="22"/>
-        </w:rPr>
-        <w:t>52,00 € oltre detti limiti.</w:t>
-      </w:r>
-    </w:p>
-    <w:p>
-      <w:pPr>
-        <w:widowControl w:val="0"/>
-        <w:tabs>
-          <w:tab w:val="left" w:pos="90"/>
-          <w:tab w:val="left" w:pos="2211"/>
-          <w:tab w:val="left" w:pos="6519"/>
-        </w:tabs>
-        <w:autoSpaceDE w:val="0"/>
-        <w:autoSpaceDN w:val="0"/>
-        <w:adjustRightInd w:val="0"/>
-        <w:rPr>
-          <w:rFonts w:ascii="Arial" w:hAnsi="Arial" w:cs="Arial"/>
-          <w:i/>
-          <w:iCs/>
-          <w:color w:val="000000"/>
-          <w:sz w:val="22"/>
-          <w:szCs w:val="22"/>
-        </w:rPr>
-      </w:pPr>
-    </w:p>
-    <w:p>
-      <w:pPr>
-        <w:widowControl w:val="0"/>
-        <w:tabs>
-          <w:tab w:val="left" w:pos="90"/>
-          <w:tab w:val="left" w:pos="2211"/>
-          <w:tab w:val="left" w:pos="6519"/>
-        </w:tabs>
-        <w:autoSpaceDE w:val="0"/>
-        <w:autoSpaceDN w:val="0"/>
-        <w:adjustRightInd w:val="0"/>
-        <w:rPr>
-          <w:rFonts w:ascii="Arial" w:hAnsi="Arial" w:cs="Arial"/>
-          <w:i/>
-          <w:iCs/>
-          <w:color w:val="000000"/>
-          <w:sz w:val="22"/>
-          <w:szCs w:val="22"/>
-        </w:rPr>
-      </w:pPr>
-    </w:p>
-    <w:p>
-      <w:pPr>
-        <w:widowControl w:val="0"/>
-        <w:tabs>
-          <w:tab w:val="left" w:pos="90"/>
-          <w:tab w:val="left" w:pos="2211"/>
-          <w:tab w:val="left" w:pos="6519"/>
-        </w:tabs>
-        <w:autoSpaceDE w:val="0"/>
-        <w:autoSpaceDN w:val="0"/>
-        <w:adjustRightInd w:val="0"/>
-        <w:rPr>
-          <w:rFonts w:ascii="Arial" w:hAnsi="Arial" w:cs="Arial"/>
-          <w:i/>
-          <w:iCs/>
-          <w:color w:val="000000"/>
-          <w:sz w:val="22"/>
-          <w:szCs w:val="22"/>
-        </w:rPr>
-      </w:pPr>
-    </w:p>
-    <w:p>
-      <w:pPr>
-        <w:widowControl w:val="0"/>
-        <w:tabs>
-          <w:tab w:val="left" w:pos="90"/>
-          <w:tab w:val="left" w:pos="2211"/>
-          <w:tab w:val="left" w:pos="6519"/>
-        </w:tabs>
-        <w:autoSpaceDE w:val="0"/>
-        <w:autoSpaceDN w:val="0"/>
-        <w:adjustRightInd w:val="0"/>
-        <w:rPr>
-          <w:rFonts w:ascii="Arial" w:hAnsi="Arial" w:cs="Arial"/>
-          <w:i/>
-          <w:iCs/>
-          <w:color w:val="000000"/>
-          <w:sz w:val="22"/>
-          <w:szCs w:val="22"/>
-        </w:rPr>
-      </w:pPr>
-    </w:p>
-    <w:p>
-      <w:pPr>
-        <w:widowControl w:val="0"/>
-        <w:tabs>
-          <w:tab w:val="left" w:pos="90"/>
-          <w:tab w:val="left" w:pos="2211"/>
-          <w:tab w:val="left" w:pos="6519"/>
-        </w:tabs>
-        <w:autoSpaceDE w:val="0"/>
-        <w:autoSpaceDN w:val="0"/>
-        <w:adjustRightInd w:val="0"/>
-        <w:rPr>
-          <w:rFonts w:ascii="Arial" w:hAnsi="Arial" w:cs="Arial"/>
-          <w:color w:val="000000"/>
-          <w:sz w:val="22"/>
-          <w:szCs w:val="22"/>
-        </w:rPr>
-      </w:pPr>
-      <w:r>
-        <w:rPr>
-          <w:rFonts w:ascii="Arial" w:hAnsi="Arial" w:cs="Arial"/>
-          <w:color w:val="000000"/>
-          <w:sz w:val="22"/>
-          <w:szCs w:val="22"/>
-        </w:rPr>
-        <w:t xml:space="preserve">Sanremo, </w:t>
-      </w:r>
-      <w:r>
-        <w:rPr>
-          <w:rFonts w:ascii="Arial" w:hAnsi="Arial" w:cs="Arial"/>
-          <w:color w:val="000000"/>
-          <w:sz w:val="22"/>
-          <w:szCs w:val="22"/>
-        </w:rPr>
-        <w:t>[</w:t>
-      </w:r>
-      <w:r>
-        <w:rPr>
-          <w:rFonts w:ascii="Arial" w:hAnsi="Arial" w:cs="Arial"/>
-          <w:color w:val="000000"/>
-          <w:sz w:val="22"/>
-          <w:szCs w:val="22"/>
-        </w:rPr>
-        <w:t>data</w:t>
-      </w:r>
-      <w:r>
-        <w:rPr>
-          <w:rFonts w:ascii="Arial" w:hAnsi="Arial" w:cs="Arial"/>
-          <w:color w:val="000000"/>
-          <w:sz w:val="22"/>
-          <w:szCs w:val="22"/>
-        </w:rPr>
-        <w:t>]</w:t>
-      </w:r>
-    </w:p>
-    <w:p>
-      <w:pPr>
-        <w:widowControl w:val="0"/>
-        <w:tabs>
-          <w:tab w:val="left" w:pos="90"/>
-          <w:tab w:val="left" w:pos="2211"/>
-          <w:tab w:val="left" w:pos="6519"/>
-        </w:tabs>
-        <w:autoSpaceDE w:val="0"/>
-        <w:autoSpaceDN w:val="0"/>
-        <w:adjustRightInd w:val="0"/>
-        <w:rPr>
-          <w:rFonts w:ascii="Arial" w:hAnsi="Arial" w:cs="Arial"/>
-          <w:color w:val="000000"/>
-          <w:sz w:val="22"/>
-          <w:szCs w:val="22"/>
-        </w:rPr>
-      </w:pPr>
+        <w:t>Il presente documento è sottoscritto con firma digitale ai sensi dell'art. 24 del D.lgs 82/2005. La riproduzione dello stesso su supporto analogico è effettuata dal Comune di Sanremo e costituisce una copia integra e fedele dell'originale informatico, disponibile a richiesta presso lo Scrivente Servizio.</w:t>
+      </w:r>
     </w:p>
     <w:p>
       <w:pPr>
@@ -2828,7 +2030,6 @@
         <w:autoSpaceDE w:val="0"/>
         <w:autoSpaceDN w:val="0"/>
         <w:adjustRightInd w:val="0"/>
-        <w:spacing w:before="342"/>
         <w:rPr>
           <w:rFonts w:ascii="Arial" w:hAnsi="Arial" w:cs="Arial"/>
           <w:b/>
@@ -2837,61 +2038,6 @@
           <w:szCs w:val="22"/>
         </w:rPr>
       </w:pPr>
-      <w:r>
-        <w:rPr>
-          <w:rFonts w:ascii="Arial" w:hAnsi="Arial" w:cs="Arial"/>
-          <w:sz w:val="22"/>
-          <w:szCs w:val="22"/>
-        </w:rPr>
-        <w:tab/>
-      </w:r>
-      <w:r>
-        <w:rPr>
-          <w:rFonts w:ascii="Arial" w:hAnsi="Arial" w:cs="Arial"/>
-          <w:b/>
-          <w:color w:val="000000"/>
-          <w:sz w:val="22"/>
-          <w:szCs w:val="22"/>
-        </w:rPr>
-        <w:t>IL DIRIGENTE SETTORE TERRITORIO</w:t>
-      </w:r>
-    </w:p>
-    <w:p>
-      <w:pPr>
-        <w:widowControl w:val="0"/>
-        <w:tabs>
-          <w:tab w:val="center" w:pos="6930"/>
-        </w:tabs>
-        <w:autoSpaceDE w:val="0"/>
-        <w:autoSpaceDN w:val="0"/>
-        <w:adjustRightInd w:val="0"/>
-        <w:rPr>
-          <w:rFonts w:ascii="Arial" w:hAnsi="Arial" w:cs="Arial"/>
-          <w:b/>
-          <w:color w:val="000000"/>
-          <w:sz w:val="22"/>
-          <w:szCs w:val="22"/>
-        </w:rPr>
-      </w:pPr>
-      <w:r>
-        <w:rPr>
-          <w:rFonts w:ascii="Arial" w:hAnsi="Arial" w:cs="Arial"/>
-          <w:b/>
-          <w:sz w:val="22"/>
-          <w:szCs w:val="22"/>
-        </w:rPr>
-        <w:tab/>
-      </w:r>
-      <w:r>
-        <w:rPr>
-          <w:rFonts w:ascii="Arial" w:hAnsi="Arial" w:cs="Arial"/>
-          <w:b/>
-          <w:color w:val="000000"/>
-          <w:sz w:val="22"/>
-          <w:szCs w:val="22"/>
-        </w:rPr>
-        <w:t>Ing. Gian Paolo TRUCCHI</w:t>
-      </w:r>
     </w:p>
     <w:sectPr>
       <w:pgSz w:w="11904" w:h="16834" w:code="9"/>
@@ -3599,6 +2745,34 @@
   </w:num>
   <w:num w:numId="6">
     <w:abstractNumId w:val="4"/>
+  </w:num>
+  <w:num w:numId="7">
+    <w:abstractNumId w:val="4"/>
+    <w:lvlOverride w:ilvl="0"/>
+    <w:lvlOverride w:ilvl="1">
+      <w:startOverride w:val="1"/>
+    </w:lvlOverride>
+    <w:lvlOverride w:ilvl="2">
+      <w:startOverride w:val="1"/>
+    </w:lvlOverride>
+    <w:lvlOverride w:ilvl="3">
+      <w:startOverride w:val="1"/>
+    </w:lvlOverride>
+    <w:lvlOverride w:ilvl="4">
+      <w:startOverride w:val="1"/>
+    </w:lvlOverride>
+    <w:lvlOverride w:ilvl="5">
+      <w:startOverride w:val="1"/>
+    </w:lvlOverride>
+    <w:lvlOverride w:ilvl="6">
+      <w:startOverride w:val="1"/>
+    </w:lvlOverride>
+    <w:lvlOverride w:ilvl="7">
+      <w:startOverride w:val="1"/>
+    </w:lvlOverride>
+    <w:lvlOverride w:ilvl="8">
+      <w:startOverride w:val="1"/>
+    </w:lvlOverride>
   </w:num>
 </w:numbering>
 </file>

--- a/praticaweb/modelli/CDU uso successione.docx
+++ b/praticaweb/modelli/CDU uso successione.docx
@@ -1824,7 +1824,7 @@
           <w:sz w:val="22"/>
           <w:szCs w:val="22"/>
         </w:rPr>
-        <w:t>IL DIRIGENTE SETTORE TERRITORIO</w:t>
+        <w:t>IL DIRIGENTE</w:t>
       </w:r>
     </w:p>
     <w:p>
@@ -1838,6 +1838,8 @@
         <w:adjustRightInd w:val="0"/>
         <w:rPr>
           <w:rFonts w:ascii="Arial" w:hAnsi="Arial" w:cs="Arial"/>
+          <w:b/>
+          <w:color w:val="000000"/>
           <w:sz w:val="22"/>
           <w:szCs w:val="22"/>
         </w:rPr>
@@ -1849,41 +1851,14 @@
           <w:szCs w:val="22"/>
         </w:rPr>
         <w:tab/>
-        <w:t>Responsabile Sportello Unico Edilizia</w:t>
-      </w:r>
-    </w:p>
-    <w:p>
-      <w:pPr>
-        <w:widowControl w:val="0"/>
-        <w:tabs>
-          <w:tab w:val="center" w:pos="6930"/>
-        </w:tabs>
-        <w:autoSpaceDE w:val="0"/>
-        <w:autoSpaceDN w:val="0"/>
-        <w:adjustRightInd w:val="0"/>
-        <w:rPr>
-          <w:rFonts w:ascii="Arial" w:hAnsi="Arial" w:cs="Arial"/>
-          <w:color w:val="000000"/>
-          <w:sz w:val="22"/>
-          <w:szCs w:val="22"/>
-        </w:rPr>
-      </w:pPr>
-      <w:r>
-        <w:rPr>
-          <w:rFonts w:ascii="Arial" w:hAnsi="Arial" w:cs="Arial"/>
-          <w:sz w:val="22"/>
-          <w:szCs w:val="22"/>
-        </w:rPr>
-        <w:tab/>
-      </w:r>
-      <w:r>
-        <w:rPr>
-          <w:rFonts w:ascii="Arial" w:hAnsi="Arial" w:cs="Arial"/>
-          <w:color w:val="000000"/>
-          <w:sz w:val="22"/>
-          <w:szCs w:val="22"/>
-        </w:rPr>
-        <w:t>Ing. Gian Paolo TRUCCHI</w:t>
+      </w:r>
+      <w:r>
+        <w:rPr>
+          <w:rFonts w:ascii="Arial" w:hAnsi="Arial" w:cs="Arial"/>
+          <w:sz w:val="22"/>
+          <w:szCs w:val="22"/>
+        </w:rPr>
+        <w:t>Ing. Mauro BADII</w:t>
       </w:r>
     </w:p>
     <w:p>
